--- a/Ariana_Aguilar_pregunta2.docx
+++ b/Ariana_Aguilar_pregunta2.docx
@@ -308,6 +308,53 @@
     </w:p>
     <w:p>
       <w:pPr>
+        <w:spacing w:after="240" w:before="240" w:lineRule="auto"/>
+        <w:ind w:left="720" w:firstLine="0"/>
+        <w:rPr/>
+      </w:pPr>
+      <w:r>
+        <w:rPr/>
+        <w:drawing>
+          <wp:inline distB="114300" distT="114300" distL="114300" distR="114300">
+            <wp:extent cx="5731200" cy="3225800"/>
+            <wp:effectExtent b="0" l="0" r="0" t="0"/>
+            <wp:docPr id="1" name="image3.png"/>
+            <a:graphic>
+              <a:graphicData uri="http://schemas.openxmlformats.org/drawingml/2006/picture">
+                <pic:pic>
+                  <pic:nvPicPr>
+                    <pic:cNvPr id="0" name="image3.png"/>
+                    <pic:cNvPicPr preferRelativeResize="0"/>
+                  </pic:nvPicPr>
+                  <pic:blipFill>
+                    <a:blip r:embed="rId6"/>
+                    <a:srcRect b="0" l="0" r="0" t="0"/>
+                    <a:stretch>
+                      <a:fillRect/>
+                    </a:stretch>
+                  </pic:blipFill>
+                  <pic:spPr>
+                    <a:xfrm>
+                      <a:off x="0" y="0"/>
+                      <a:ext cx="5731200" cy="3225800"/>
+                    </a:xfrm>
+                    <a:prstGeom prst="rect"/>
+                    <a:ln/>
+                  </pic:spPr>
+                </pic:pic>
+              </a:graphicData>
+            </a:graphic>
+          </wp:inline>
+        </w:drawing>
+      </w:r>
+      <w:r>
+        <w:rPr>
+          <w:rtl w:val="0"/>
+        </w:rPr>
+      </w:r>
+    </w:p>
+    <w:p>
+      <w:pPr>
         <w:pStyle w:val="Heading3"/>
         <w:keepNext w:val="0"/>
         <w:keepLines w:val="0"/>
@@ -472,6 +519,9 @@
         </w:numPr>
         <w:spacing w:after="240" w:before="0" w:beforeAutospacing="0" w:lineRule="auto"/>
         <w:ind w:left="720" w:hanging="360"/>
+        <w:rPr>
+          <w:ins w:author="Ariana Aguilar" w:id="0" w:date="2024-09-13T13:52:44Z"/>
+        </w:rPr>
       </w:pPr>
       <w:r>
         <w:rPr>
@@ -491,6 +541,122 @@
           <w:rtl w:val="0"/>
         </w:rPr>
         <w:t xml:space="preserve">.</w:t>
+      </w:r>
+      <w:ins w:author="Ariana Aguilar" w:id="0" w:date="2024-09-13T13:52:44Z">
+        <w:r>
+          <w:rPr>
+            <w:rtl w:val="0"/>
+          </w:rPr>
+        </w:r>
+      </w:ins>
+    </w:p>
+    <w:p>
+      <w:pPr>
+        <w:spacing w:after="240" w:before="240" w:lineRule="auto"/>
+        <w:ind w:left="720" w:firstLine="0"/>
+        <w:rPr>
+          <w:ins w:author="Ariana Aguilar" w:id="0" w:date="2024-09-13T13:52:44Z"/>
+        </w:rPr>
+      </w:pPr>
+      <w:ins w:author="Ariana Aguilar" w:id="0" w:date="2024-09-13T13:52:44Z">
+        <w:r>
+          <w:rPr/>
+          <w:drawing>
+            <wp:inline distB="114300" distT="114300" distL="114300" distR="114300">
+              <wp:extent cx="4100513" cy="2707515"/>
+              <wp:effectExtent b="0" l="0" r="0" t="0"/>
+              <wp:docPr id="2" name="image2.png"/>
+              <a:graphic>
+                <a:graphicData uri="http://schemas.openxmlformats.org/drawingml/2006/picture">
+                  <pic:pic>
+                    <pic:nvPicPr>
+                      <pic:cNvPr id="0" name="image2.png"/>
+                      <pic:cNvPicPr preferRelativeResize="0"/>
+                    </pic:nvPicPr>
+                    <pic:blipFill>
+                      <a:blip r:embed="rId7"/>
+                      <a:srcRect b="29498" l="34053" r="31229" t="29793"/>
+                      <a:stretch>
+                        <a:fillRect/>
+                      </a:stretch>
+                    </pic:blipFill>
+                    <pic:spPr>
+                      <a:xfrm>
+                        <a:off x="0" y="0"/>
+                        <a:ext cx="4100513" cy="2707515"/>
+                      </a:xfrm>
+                      <a:prstGeom prst="rect"/>
+                      <a:ln/>
+                    </pic:spPr>
+                  </pic:pic>
+                </a:graphicData>
+              </a:graphic>
+            </wp:inline>
+          </w:drawing>
+        </w:r>
+        <w:r>
+          <w:rPr>
+            <w:rtl w:val="0"/>
+          </w:rPr>
+        </w:r>
+      </w:ins>
+    </w:p>
+    <w:p>
+      <w:pPr>
+        <w:spacing w:after="240" w:before="240" w:lineRule="auto"/>
+        <w:ind w:left="720" w:firstLine="0"/>
+        <w:pPrChange w:author="Ariana Aguilar" w:id="0" w:date="2024-09-13T13:52:44Z">
+          <w:pPr>
+            <w:numPr>
+              <w:ilvl w:val="0"/>
+              <w:numId w:val="6"/>
+            </w:numPr>
+            <w:spacing w:after="240" w:before="240" w:lineRule="auto"/>
+            <w:ind w:left="720" w:hanging="360"/>
+          </w:pPr>
+        </w:pPrChange>
+      </w:pPr>
+      <w:ins w:author="Ariana Aguilar" w:id="0" w:date="2024-09-13T13:52:44Z">
+        <w:r>
+          <w:rPr/>
+          <w:drawing>
+            <wp:inline distB="114300" distT="114300" distL="114300" distR="114300">
+              <wp:extent cx="4100513" cy="2650836"/>
+              <wp:effectExtent b="0" l="0" r="0" t="0"/>
+              <wp:docPr id="5" name="image5.png"/>
+              <a:graphic>
+                <a:graphicData uri="http://schemas.openxmlformats.org/drawingml/2006/picture">
+                  <pic:pic>
+                    <pic:nvPicPr>
+                      <pic:cNvPr id="0" name="image5.png"/>
+                      <pic:cNvPicPr preferRelativeResize="0"/>
+                    </pic:nvPicPr>
+                    <pic:blipFill>
+                      <a:blip r:embed="rId8"/>
+                      <a:srcRect b="18477" l="25581" r="25083" t="24918"/>
+                      <a:stretch>
+                        <a:fillRect/>
+                      </a:stretch>
+                    </pic:blipFill>
+                    <pic:spPr>
+                      <a:xfrm>
+                        <a:off x="0" y="0"/>
+                        <a:ext cx="4100513" cy="2650836"/>
+                      </a:xfrm>
+                      <a:prstGeom prst="rect"/>
+                      <a:ln/>
+                    </pic:spPr>
+                  </pic:pic>
+                </a:graphicData>
+              </a:graphic>
+            </wp:inline>
+          </w:drawing>
+        </w:r>
+      </w:ins>
+      <w:r>
+        <w:rPr>
+          <w:rtl w:val="0"/>
+        </w:rPr>
       </w:r>
     </w:p>
     <w:p>
@@ -654,27 +820,95 @@
           <w:ilvl w:val="0"/>
           <w:numId w:val="3"/>
         </w:numPr>
+        <w:spacing w:after="0" w:afterAutospacing="0" w:before="0" w:beforeAutospacing="0" w:lineRule="auto"/>
+        <w:ind w:left="720" w:hanging="360"/>
+        <w:rPr>
+          <w:ins w:author="Ariana Aguilar" w:id="2" w:date="2024-09-13T13:56:36Z"/>
+        </w:rPr>
+      </w:pPr>
+      <w:r>
+        <w:rPr>
+          <w:rtl w:val="0"/>
+        </w:rPr>
+        <w:t xml:space="preserve">Haz clic en </w:t>
+      </w:r>
+      <w:r>
+        <w:rPr>
+          <w:b w:val="1"/>
+          <w:rtl w:val="0"/>
+        </w:rPr>
+        <w:t xml:space="preserve">Aceptar</w:t>
+      </w:r>
+      <w:r>
+        <w:rPr>
+          <w:rtl w:val="0"/>
+        </w:rPr>
+        <w:t xml:space="preserve"> para guardar la configuración.</w:t>
+      </w:r>
+      <w:ins w:author="Ariana Aguilar" w:id="2" w:date="2024-09-13T13:56:36Z">
+        <w:r>
+          <w:rPr>
+            <w:rtl w:val="0"/>
+          </w:rPr>
+        </w:r>
+      </w:ins>
+    </w:p>
+    <w:p>
+      <w:pPr>
         <w:spacing w:after="240" w:before="0" w:beforeAutospacing="0" w:lineRule="auto"/>
-        <w:ind w:left="720" w:hanging="360"/>
-      </w:pPr>
-      <w:r>
-        <w:rPr>
-          <w:rtl w:val="0"/>
-        </w:rPr>
-        <w:t xml:space="preserve">Haz clic en </w:t>
-      </w:r>
-      <w:r>
-        <w:rPr>
-          <w:b w:val="1"/>
-          <w:rtl w:val="0"/>
-        </w:rPr>
-        <w:t xml:space="preserve">Aceptar</w:t>
-      </w:r>
-      <w:r>
-        <w:rPr>
-          <w:rtl w:val="0"/>
-        </w:rPr>
-        <w:t xml:space="preserve"> para guardar la configuración.</w:t>
+        <w:ind w:left="720" w:firstLine="0"/>
+        <w:pPrChange w:author="Ariana Aguilar" w:id="0" w:date="2024-09-13T13:56:36Z">
+          <w:pPr>
+            <w:numPr>
+              <w:ilvl w:val="0"/>
+              <w:numId w:val="3"/>
+            </w:numPr>
+            <w:spacing w:after="240" w:before="240" w:lineRule="auto"/>
+            <w:ind w:left="720" w:hanging="360"/>
+          </w:pPr>
+        </w:pPrChange>
+      </w:pPr>
+      <w:ins w:author="Ariana Aguilar" w:id="2" w:date="2024-09-13T13:56:36Z">
+        <w:r>
+          <w:rPr/>
+          <w:drawing>
+            <wp:inline distB="114300" distT="114300" distL="114300" distR="114300">
+              <wp:extent cx="4119563" cy="2788411"/>
+              <wp:effectExtent b="0" l="0" r="0" t="0"/>
+              <wp:docPr id="4" name="image1.png"/>
+              <a:graphic>
+                <a:graphicData uri="http://schemas.openxmlformats.org/drawingml/2006/picture">
+                  <pic:pic>
+                    <pic:nvPicPr>
+                      <pic:cNvPr id="0" name="image1.png"/>
+                      <pic:cNvPicPr preferRelativeResize="0"/>
+                    </pic:nvPicPr>
+                    <pic:blipFill>
+                      <a:blip r:embed="rId9"/>
+                      <a:srcRect b="17994" l="26578" r="24584" t="23303"/>
+                      <a:stretch>
+                        <a:fillRect/>
+                      </a:stretch>
+                    </pic:blipFill>
+                    <pic:spPr>
+                      <a:xfrm>
+                        <a:off x="0" y="0"/>
+                        <a:ext cx="4119563" cy="2788411"/>
+                      </a:xfrm>
+                      <a:prstGeom prst="rect"/>
+                      <a:ln/>
+                    </pic:spPr>
+                  </pic:pic>
+                </a:graphicData>
+              </a:graphic>
+            </wp:inline>
+          </w:drawing>
+        </w:r>
+      </w:ins>
+      <w:r>
+        <w:rPr>
+          <w:rtl w:val="0"/>
+        </w:rPr>
       </w:r>
     </w:p>
     <w:p>
@@ -798,12 +1032,99 @@
         </w:numPr>
         <w:spacing w:after="0" w:afterAutospacing="0" w:before="0" w:beforeAutospacing="0" w:lineRule="auto"/>
         <w:ind w:left="720" w:hanging="360"/>
+        <w:rPr>
+          <w:ins w:author="Ariana Aguilar" w:id="4" w:date="2024-09-13T13:55:12Z"/>
+        </w:rPr>
       </w:pPr>
       <w:r>
         <w:rPr>
           <w:rtl w:val="0"/>
         </w:rPr>
         <w:t xml:space="preserve">Sigue las instrucciones en pantalla para elegir el idioma, la región, el teclado, etc.</w:t>
+      </w:r>
+      <w:ins w:author="Ariana Aguilar" w:id="4" w:date="2024-09-13T13:55:12Z">
+        <w:r>
+          <w:rPr>
+            <w:rtl w:val="0"/>
+          </w:rPr>
+        </w:r>
+      </w:ins>
+    </w:p>
+    <w:p>
+      <w:pPr>
+        <w:numPr>
+          <w:ilvl w:val="0"/>
+          <w:numId w:val="4"/>
+        </w:numPr>
+        <w:spacing w:after="0" w:afterAutospacing="0" w:before="0" w:beforeAutospacing="0" w:lineRule="auto"/>
+        <w:ind w:left="720" w:hanging="360"/>
+        <w:rPr>
+          <w:ins w:author="Ariana Aguilar" w:id="4" w:date="2024-09-13T13:55:12Z"/>
+          <w:u w:val="none"/>
+        </w:rPr>
+      </w:pPr>
+      <w:ins w:author="Ariana Aguilar" w:id="4" w:date="2024-09-13T13:55:12Z">
+        <w:r>
+          <w:rPr/>
+          <w:drawing>
+            <wp:inline distB="114300" distT="114300" distL="114300" distR="114300">
+              <wp:extent cx="3429000" cy="2562225"/>
+              <wp:effectExtent b="0" l="0" r="0" t="0"/>
+              <wp:docPr id="3" name="image4.png"/>
+              <a:graphic>
+                <a:graphicData uri="http://schemas.openxmlformats.org/drawingml/2006/picture">
+                  <pic:pic>
+                    <pic:nvPicPr>
+                      <pic:cNvPr id="0" name="image4.png"/>
+                      <pic:cNvPicPr preferRelativeResize="0"/>
+                    </pic:nvPicPr>
+                    <pic:blipFill>
+                      <a:blip r:embed="rId10"/>
+                      <a:srcRect b="13864" l="26578" r="17940" t="12357"/>
+                      <a:stretch>
+                        <a:fillRect/>
+                      </a:stretch>
+                    </pic:blipFill>
+                    <pic:spPr>
+                      <a:xfrm>
+                        <a:off x="0" y="0"/>
+                        <a:ext cx="3429000" cy="2562225"/>
+                      </a:xfrm>
+                      <a:prstGeom prst="rect"/>
+                      <a:ln/>
+                    </pic:spPr>
+                  </pic:pic>
+                </a:graphicData>
+              </a:graphic>
+            </wp:inline>
+          </w:drawing>
+        </w:r>
+        <w:r>
+          <w:rPr>
+            <w:rtl w:val="0"/>
+          </w:rPr>
+        </w:r>
+      </w:ins>
+    </w:p>
+    <w:p>
+      <w:pPr>
+        <w:spacing w:after="0" w:afterAutospacing="0" w:before="0" w:beforeAutospacing="0" w:lineRule="auto"/>
+        <w:ind w:left="720" w:firstLine="0"/>
+        <w:pPrChange w:author="Ariana Aguilar" w:id="0" w:date="2024-09-13T13:55:12Z">
+          <w:pPr>
+            <w:numPr>
+              <w:ilvl w:val="0"/>
+              <w:numId w:val="4"/>
+            </w:numPr>
+            <w:spacing w:after="240" w:before="240" w:lineRule="auto"/>
+            <w:ind w:left="720" w:hanging="360"/>
+          </w:pPr>
+        </w:pPrChange>
+      </w:pPr>
+      <w:r>
+        <w:rPr>
+          <w:rtl w:val="0"/>
+        </w:rPr>
       </w:r>
     </w:p>
     <w:p>
